--- a/Project/Project_README.docx
+++ b/Project/Project_README.docx
@@ -111,10 +111,7 @@
         <w:t xml:space="preserve"> all data files and files containing code for the final project</w:t>
       </w:r>
       <w:r>
-        <w:t xml:space="preserve"> </w:t>
-      </w:r>
-      <w:r>
-        <w:t>of the BIO247 class</w:t>
+        <w:t xml:space="preserve"> of the BIO247 class</w:t>
       </w:r>
       <w:r>
         <w:t>. There are 6 datafiles within this folder, named according to the following convention:</w:t>
@@ -197,13 +194,7 @@
         <w:t>This folder will contain the completed debug reports for other groups within in the BIO247 class</w:t>
       </w:r>
       <w:r>
-        <w:t xml:space="preserve"> as well as instructions for other students to debug Laughlin and </w:t>
-      </w:r>
-      <w:r>
-        <w:t>Grabowski</w:t>
-      </w:r>
-      <w:r>
-        <w:t>’s code</w:t>
+        <w:t xml:space="preserve"> as well as instructions for other students to debug Laughlin and Grabowski’s code</w:t>
       </w:r>
       <w:r>
         <w:t>. The</w:t>
@@ -250,7 +241,10 @@
         </w:numPr>
       </w:pPr>
       <w:r>
-        <w:t>Laughlin&amp;Grabowski_DebugInstructions.pdf</w:t>
+        <w:t>Laughlin&amp;Grabowski_DebugInstructions.</w:t>
+      </w:r>
+      <w:r>
+        <w:t>docx</w:t>
       </w:r>
     </w:p>
     <w:p>
